--- a/12. DP 1N9(A4 KUNING) T9(A4 PINK TUA K_1)/SETTING LABEL SEPATU.docx
+++ b/12. DP 1N9(A4 KUNING) T9(A4 PINK TUA K_1)/SETTING LABEL SEPATU.docx
@@ -69,7 +69,7 @@
                 <w:noProof/>
                 <w:sz w:val="36"/>
               </w:rPr>
-              <w:t>F40</w:t>
+              <w:t>F42</w:t>
             </w:r>
             <w:r>
               <w:rPr>
@@ -156,7 +156,7 @@
                 <w:sz w:val="24"/>
                 <w:szCs w:val="24"/>
               </w:rPr>
-              <w:t>SYAIFUL ISLAM</w:t>
+              <w:t>PARJO DWI KURNIAWAN</w:t>
             </w:r>
             <w:r>
               <w:rPr>
@@ -219,7 +219,7 @@
                 <w:noProof/>
                 <w:sz w:val="32"/>
               </w:rPr>
-              <w:t>42</w:t>
+              <w:t>41</w:t>
             </w:r>
             <w:r>
               <w:rPr>
@@ -344,7 +344,7 @@
                 <w:noProof/>
                 <w:sz w:val="32"/>
               </w:rPr>
-              <w:t>56</w:t>
+              <w:t>54</w:t>
             </w:r>
             <w:r>
               <w:rPr>
@@ -596,7 +596,7 @@
                 <w:noProof/>
                 <w:sz w:val="36"/>
               </w:rPr>
-              <w:t>F41</w:t>
+              <w:t>F43</w:t>
             </w:r>
             <w:r>
               <w:rPr>
@@ -683,7 +683,7 @@
                 <w:sz w:val="24"/>
                 <w:szCs w:val="24"/>
               </w:rPr>
-              <w:t>LALU HERU S</w:t>
+              <w:t>DONA ANDHIKA FAIZAL</w:t>
             </w:r>
             <w:r>
               <w:rPr>
@@ -746,7 +746,7 @@
                 <w:noProof/>
                 <w:sz w:val="32"/>
               </w:rPr>
-              <w:t>41</w:t>
+              <w:t>42</w:t>
             </w:r>
             <w:r>
               <w:rPr>
@@ -871,7 +871,7 @@
                 <w:noProof/>
                 <w:sz w:val="32"/>
               </w:rPr>
-              <w:t>59</w:t>
+              <w:t>56</w:t>
             </w:r>
             <w:r>
               <w:rPr>
@@ -1114,276 +1114,27 @@
 <wne:recipients xmlns:wpc="http://schemas.microsoft.com/office/word/2010/wordprocessingCanvas" xmlns:cx="http://schemas.microsoft.com/office/drawing/2014/chartex" xmlns:cx1="http://schemas.microsoft.com/office/drawing/2015/9/8/chartex" xmlns:cx2="http://schemas.microsoft.com/office/drawing/2015/10/21/chartex" xmlns:cx3="http://schemas.microsoft.com/office/drawing/2016/5/9/chartex" xmlns:cx4="http://schemas.microsoft.com/office/drawing/2016/5/10/chartex" xmlns:cx5="http://schemas.microsoft.com/office/drawing/2016/5/11/chartex" xmlns:cx6="http://schemas.microsoft.com/office/drawing/2016/5/12/chartex" xmlns:cx7="http://schemas.microsoft.com/office/drawing/2016/5/13/chartex" xmlns:cx8="http://schemas.microsoft.com/office/drawing/2016/5/14/chartex" xmlns:mc="http://schemas.openxmlformats.org/markup-compatibility/2006" xmlns:aink="http://schemas.microsoft.com/office/drawing/2016/ink" xmlns:am3d="http://schemas.microsoft.com/office/drawing/2017/model3d" xmlns:o="urn:schemas-microsoft-com:office:office" xmlns:r="http://schemas.openxmlformats.org/officeDocument/2006/relationships" xmlns:m="http://schemas.openxmlformats.org/officeDocument/2006/math" xmlns:v="urn:schemas-microsoft-com:vml" xmlns:wp14="http://schemas.microsoft.com/office/word/2010/wordprocessingDrawing" xmlns:wp="http://schemas.openxmlformats.org/drawingml/2006/wordprocessingDrawing" xmlns:w10="urn:schemas-microsoft-com:office:word" xmlns:w="http://schemas.openxmlformats.org/wordprocessingml/2006/main" xmlns:w14="http://schemas.microsoft.com/office/word/2010/wordml" xmlns:w15="http://schemas.microsoft.com/office/word/2012/wordml" xmlns:w16cex="http://schemas.microsoft.com/office/word/2018/wordml/cex" xmlns:w16cid="http://schemas.microsoft.com/office/word/2016/wordml/cid" xmlns:w16="http://schemas.microsoft.com/office/word/2018/wordml" xmlns:w16sdtdh="http://schemas.microsoft.com/office/word/2020/wordml/sdtdatahash" xmlns:w16se="http://schemas.microsoft.com/office/word/2015/wordml/symex" xmlns:wpg="http://schemas.microsoft.com/office/word/2010/wordprocessingGroup" xmlns:wpi="http://schemas.microsoft.com/office/word/2010/wordprocessingInk" xmlns:wne="http://schemas.microsoft.com/office/word/2006/wordml" xmlns:wps="http://schemas.microsoft.com/office/word/2010/wordprocessingShape" mc:Ignorable="w14 w15 w16se w16cid w16 w16cex w16sdtdh wp14">
   <wne:recipientData>
     <wne:active wne:val="1"/>
-    <wne:hash wne:val="1589991989"/>
+    <wne:hash wne:val="998696957"/>
   </wne:recipientData>
   <wne:recipientData>
     <wne:active wne:val="1"/>
-    <wne:hash wne:val="1365336943"/>
+    <wne:hash wne:val="-799924199"/>
   </wne:recipientData>
   <wne:recipientData>
     <wne:active wne:val="1"/>
-    <wne:hash wne:val="-1755149997"/>
+    <wne:hash wne:val="-1445139841"/>
   </wne:recipientData>
   <wne:recipientData>
     <wne:active wne:val="1"/>
-    <wne:hash wne:val="-1366378794"/>
+    <wne:hash wne:val="-842544932"/>
   </wne:recipientData>
   <wne:recipientData>
     <wne:active wne:val="1"/>
-    <wne:hash wne:val="930958527"/>
+    <wne:hash wne:val="1241082078"/>
   </wne:recipientData>
   <wne:recipientData>
     <wne:active wne:val="1"/>
-    <wne:hash wne:val="1294380337"/>
-  </wne:recipientData>
-  <wne:recipientData>
-    <wne:active wne:val="1"/>
-    <wne:hash wne:val="-2085555263"/>
-  </wne:recipientData>
-  <wne:recipientData>
-    <wne:active wne:val="1"/>
-    <wne:hash wne:val="543814052"/>
-  </wne:recipientData>
-  <wne:recipientData>
-    <wne:active wne:val="1"/>
-    <wne:hash wne:val="-835823570"/>
-  </wne:recipientData>
-  <wne:recipientData>
-    <wne:active wne:val="1"/>
-    <wne:hash wne:val="901187620"/>
-  </wne:recipientData>
-  <wne:recipientData>
-    <wne:active wne:val="1"/>
-    <wne:hash wne:val="1648678033"/>
-  </wne:recipientData>
-  <wne:recipientData>
-    <wne:active wne:val="1"/>
-    <wne:hash wne:val="-114688062"/>
-  </wne:recipientData>
-  <wne:recipientData>
-    <wne:active wne:val="1"/>
-    <wne:hash wne:val="-823570519"/>
-  </wne:recipientData>
-  <wne:recipientData>
-    <wne:active wne:val="1"/>
-    <wne:hash wne:val="-1082749493"/>
-  </wne:recipientData>
-  <wne:recipientData>
-    <wne:active wne:val="1"/>
-    <wne:hash wne:val="-1769857072"/>
-  </wne:recipientData>
-  <wne:recipientData>
-    <wne:active wne:val="1"/>
-    <wne:hash wne:val="-306431245"/>
-  </wne:recipientData>
-  <wne:recipientData>
-    <wne:active wne:val="1"/>
-    <wne:hash wne:val="-740730010"/>
-  </wne:recipientData>
-  <wne:recipientData>
-    <wne:active wne:val="1"/>
-    <wne:hash wne:val="-1863727927"/>
-  </wne:recipientData>
-  <wne:recipientData>
-    <wne:active wne:val="1"/>
-    <wne:hash wne:val="1414177397"/>
-  </wne:recipientData>
-  <wne:recipientData>
-    <wne:active wne:val="1"/>
-    <wne:hash wne:val="-1026880224"/>
-  </wne:recipientData>
-  <wne:recipientData>
-    <wne:active wne:val="1"/>
-    <wne:hash wne:val="444035918"/>
-  </wne:recipientData>
-  <wne:recipientData>
-    <wne:active wne:val="1"/>
-    <wne:hash wne:val="-716141576"/>
-  </wne:recipientData>
-  <wne:recipientData>
-    <wne:active wne:val="1"/>
-    <wne:hash wne:val="74536649"/>
-  </wne:recipientData>
-  <wne:recipientData>
-    <wne:active wne:val="1"/>
-    <wne:hash wne:val="-109467663"/>
-  </wne:recipientData>
-  <wne:recipientData>
-    <wne:active wne:val="1"/>
-    <wne:hash wne:val="-1825270102"/>
-  </wne:recipientData>
-  <wne:recipientData>
-    <wne:active wne:val="1"/>
-    <wne:hash wne:val="448750749"/>
-  </wne:recipientData>
-  <wne:recipientData>
-    <wne:active wne:val="1"/>
-    <wne:hash wne:val="1102339819"/>
-  </wne:recipientData>
-  <wne:recipientData>
-    <wne:active wne:val="1"/>
-    <wne:hash wne:val="-1383731989"/>
-  </wne:recipientData>
-  <wne:recipientData>
-    <wne:active wne:val="1"/>
-    <wne:hash wne:val="-1000061086"/>
-  </wne:recipientData>
-  <wne:recipientData>
-    <wne:active wne:val="1"/>
-    <wne:hash wne:val="89711577"/>
-  </wne:recipientData>
-  <wne:recipientData>
-    <wne:active wne:val="1"/>
-    <wne:hash wne:val="256393296"/>
-  </wne:recipientData>
-  <wne:recipientData>
-    <wne:active wne:val="1"/>
-    <wne:hash wne:val="1510330025"/>
-  </wne:recipientData>
-  <wne:recipientData>
-    <wne:active wne:val="1"/>
-    <wne:hash wne:val="-419885251"/>
-  </wne:recipientData>
-  <wne:recipientData>
-    <wne:active wne:val="1"/>
-    <wne:hash wne:val="1696362588"/>
-  </wne:recipientData>
-  <wne:recipientData>
-    <wne:active wne:val="1"/>
-    <wne:hash wne:val="-640811033"/>
-  </wne:recipientData>
-  <wne:recipientData>
-    <wne:active wne:val="1"/>
-    <wne:hash wne:val="1184179113"/>
-  </wne:recipientData>
-  <wne:recipientData>
-    <wne:active wne:val="1"/>
-    <wne:hash wne:val="216372553"/>
-  </wne:recipientData>
-  <wne:recipientData>
-    <wne:active wne:val="1"/>
-    <wne:hash wne:val="-2040254446"/>
-  </wne:recipientData>
-  <wne:recipientData>
-    <wne:active wne:val="1"/>
-    <wne:hash wne:val="1519675220"/>
-  </wne:recipientData>
-  <wne:recipientData>
-    <wne:active wne:val="1"/>
-    <wne:hash wne:val="-2107571121"/>
-  </wne:recipientData>
-  <wne:recipientData>
-    <wne:active wne:val="1"/>
-    <wne:hash wne:val="-627033238"/>
-  </wne:recipientData>
-  <wne:recipientData>
-    <wne:active wne:val="1"/>
-    <wne:hash wne:val="806738635"/>
-  </wne:recipientData>
-  <wne:recipientData>
-    <wne:active wne:val="1"/>
-    <wne:hash wne:val="1444583744"/>
-  </wne:recipientData>
-  <wne:recipientData>
-    <wne:active wne:val="1"/>
-    <wne:hash wne:val="1593087608"/>
-  </wne:recipientData>
-  <wne:recipientData>
-    <wne:active wne:val="1"/>
-    <wne:hash wne:val="-244952141"/>
-  </wne:recipientData>
-  <wne:recipientData>
-    <wne:active wne:val="1"/>
-    <wne:hash wne:val="1026465733"/>
-  </wne:recipientData>
-  <wne:recipientData>
-    <wne:active wne:val="1"/>
-    <wne:hash wne:val="1327901973"/>
-  </wne:recipientData>
-  <wne:recipientData>
-    <wne:active wne:val="1"/>
-    <wne:hash wne:val="189015557"/>
-  </wne:recipientData>
-  <wne:recipientData>
-    <wne:active wne:val="1"/>
-    <wne:hash wne:val="1992257750"/>
-  </wne:recipientData>
-  <wne:recipientData>
-    <wne:active wne:val="1"/>
-    <wne:hash wne:val="2112367372"/>
-  </wne:recipientData>
-  <wne:recipientData>
-    <wne:active wne:val="1"/>
-    <wne:hash wne:val="314713699"/>
-  </wne:recipientData>
-  <wne:recipientData>
-    <wne:active wne:val="1"/>
-    <wne:hash wne:val="971401365"/>
-  </wne:recipientData>
-  <wne:recipientData>
-    <wne:active wne:val="1"/>
-    <wne:hash wne:val="-1719419455"/>
-  </wne:recipientData>
-  <wne:recipientData>
-    <wne:active wne:val="1"/>
-    <wne:hash wne:val="-304012713"/>
-  </wne:recipientData>
-  <wne:recipientData>
-    <wne:active wne:val="1"/>
-    <wne:hash wne:val="1049547633"/>
-  </wne:recipientData>
-  <wne:recipientData>
-    <wne:active wne:val="1"/>
-    <wne:hash wne:val="-149905742"/>
-  </wne:recipientData>
-  <wne:recipientData>
-    <wne:active wne:val="1"/>
-    <wne:hash wne:val="-488972838"/>
-  </wne:recipientData>
-  <wne:recipientData>
-    <wne:active wne:val="1"/>
-    <wne:hash wne:val="775481423"/>
-  </wne:recipientData>
-  <wne:recipientData>
-    <wne:active wne:val="1"/>
-    <wne:hash wne:val="-1903948414"/>
-  </wne:recipientData>
-  <wne:recipientData>
-    <wne:active wne:val="1"/>
-    <wne:hash wne:val="-1011930445"/>
-  </wne:recipientData>
-  <wne:recipientData>
-    <wne:active wne:val="1"/>
-    <wne:hash wne:val="2045307385"/>
-  </wne:recipientData>
-  <wne:recipientData>
-    <wne:active wne:val="1"/>
-    <wne:hash wne:val="-615267306"/>
-  </wne:recipientData>
-  <wne:recipientData>
-    <wne:active wne:val="1"/>
-    <wne:hash wne:val="-872559531"/>
-  </wne:recipientData>
-  <wne:recipientData>
-    <wne:active wne:val="1"/>
-    <wne:hash wne:val="-406058940"/>
-  </wne:recipientData>
-  <wne:recipientData>
-    <wne:active wne:val="1"/>
-    <wne:hash wne:val="1393340998"/>
-  </wne:recipientData>
-  <wne:recipientData>
-    <wne:active wne:val="1"/>
-    <wne:hash wne:val="1433400491"/>
-  </wne:recipientData>
-  <wne:recipientData>
-    <wne:active wne:val="1"/>
-  </wne:recipientData>
-  <wne:recipientData>
-    <wne:active wne:val="1"/>
-  </wne:recipientData>
-  <wne:recipientData>
-    <wne:active wne:val="1"/>
+    <wne:hash wne:val="-1020060652"/>
   </wne:recipientData>
 </wne:recipients>
 </file>
